--- a/Ultra AI.docx
+++ b/Ultra AI.docx
@@ -20,26 +20,713 @@
       </w:r>
     </w:p>
     <w:p>
-      <w:pPr>
-        <w:rPr>
-          <w:rFonts w:hint="eastAsia"/>
-        </w:rPr>
-      </w:pPr>
       <w:r>
         <w:t>Communicate with this AI</w:t>
       </w:r>
       <w:r>
+        <w:t xml:space="preserve"> interpreted</w:t>
+      </w:r>
+      <w:r>
         <w:t xml:space="preserve"> </w:t>
       </w:r>
+    </w:p>
+    <w:p/>
+    <w:p>
+      <w:pPr>
+        <w:widowControl/>
+        <w:spacing w:before="100" w:beforeAutospacing="1" w:after="100" w:afterAutospacing="1" w:line="240" w:lineRule="auto"/>
+        <w:jc w:val="left"/>
+        <w:outlineLvl w:val="0"/>
+        <w:rPr>
+          <w:rFonts w:ascii="Times New Roman" w:eastAsia="Times New Roman" w:hAnsi="Times New Roman" w:cs="Times New Roman"/>
+          <w:b/>
+          <w:bCs/>
+          <w:kern w:val="36"/>
+          <w:sz w:val="48"/>
+          <w:szCs w:val="48"/>
+        </w:rPr>
+      </w:pPr>
+      <w:r>
+        <w:rPr>
+          <w:rFonts w:ascii="Times New Roman" w:eastAsia="Times New Roman" w:hAnsi="Times New Roman" w:cs="Times New Roman"/>
+          <w:b/>
+          <w:bCs/>
+          <w:kern w:val="36"/>
+          <w:sz w:val="48"/>
+          <w:szCs w:val="48"/>
+        </w:rPr>
+        <w:t xml:space="preserve">The new generation of artificial intelligence </w:t>
+      </w:r>
+    </w:p>
+    <w:p>
+      <w:pPr>
+        <w:widowControl/>
+        <w:spacing w:before="100" w:beforeAutospacing="1" w:after="100" w:afterAutospacing="1" w:line="240" w:lineRule="auto"/>
+        <w:jc w:val="left"/>
+        <w:outlineLvl w:val="1"/>
+        <w:rPr>
+          <w:rFonts w:ascii="Times New Roman" w:eastAsia="Times New Roman" w:hAnsi="Times New Roman" w:cs="Times New Roman"/>
+          <w:b/>
+          <w:bCs/>
+          <w:kern w:val="36"/>
+          <w:sz w:val="36"/>
+          <w:szCs w:val="36"/>
+        </w:rPr>
+      </w:pPr>
+      <w:r>
+        <w:rPr>
+          <w:rFonts w:ascii="Times New Roman" w:eastAsia="Times New Roman" w:hAnsi="Times New Roman" w:cs="Times New Roman"/>
+          <w:b/>
+          <w:bCs/>
+          <w:kern w:val="36"/>
+          <w:sz w:val="36"/>
+          <w:szCs w:val="36"/>
+        </w:rPr>
+        <w:t>                                       --------who can truly understand you</w:t>
+      </w:r>
+    </w:p>
+    <w:p>
+      <w:pPr>
+        <w:widowControl/>
+        <w:spacing w:before="100" w:beforeAutospacing="1" w:after="100" w:afterAutospacing="1" w:line="240" w:lineRule="auto"/>
+        <w:jc w:val="left"/>
+        <w:outlineLvl w:val="1"/>
+        <w:rPr>
+          <w:rFonts w:ascii="Times New Roman" w:eastAsia="Times New Roman" w:hAnsi="Times New Roman" w:cs="Times New Roman"/>
+          <w:b/>
+          <w:bCs/>
+          <w:kern w:val="36"/>
+          <w:sz w:val="36"/>
+          <w:szCs w:val="36"/>
+        </w:rPr>
+      </w:pPr>
+      <w:r>
+        <w:rPr>
+          <w:rFonts w:ascii="Times New Roman" w:eastAsia="Times New Roman" w:hAnsi="Times New Roman" w:cs="Times New Roman"/>
+          <w:b/>
+          <w:bCs/>
+          <w:kern w:val="36"/>
+          <w:sz w:val="36"/>
+          <w:szCs w:val="36"/>
+        </w:rPr>
+        <w:t>The Usage</w:t>
+      </w:r>
+    </w:p>
+    <w:p>
+      <w:pPr>
+        <w:widowControl/>
+        <w:spacing w:before="100" w:beforeAutospacing="1" w:after="100" w:afterAutospacing="1" w:line="240" w:lineRule="auto"/>
+        <w:jc w:val="left"/>
+        <w:outlineLvl w:val="1"/>
+        <w:rPr>
+          <w:rFonts w:ascii="Times New Roman" w:eastAsia="Times New Roman" w:hAnsi="Times New Roman" w:cs="Times New Roman"/>
+          <w:b/>
+          <w:bCs/>
+          <w:kern w:val="36"/>
+          <w:sz w:val="48"/>
+          <w:szCs w:val="48"/>
+        </w:rPr>
+      </w:pPr>
+      <w:r>
+        <w:rPr>
+          <w:rFonts w:ascii="Times New Roman" w:eastAsia="Times New Roman" w:hAnsi="Times New Roman" w:cs="Times New Roman"/>
+          <w:b/>
+          <w:bCs/>
+          <w:kern w:val="36"/>
+          <w:sz w:val="48"/>
+          <w:szCs w:val="48"/>
+        </w:rPr>
+        <w:t>This machine can now fully understand human language, deconstruct every sentence you have said into a intent and several entities. From your intend, the computer can know what you want it to do</w:t>
+      </w:r>
+    </w:p>
+    <w:p>
+      <w:pPr>
+        <w:widowControl/>
+        <w:spacing w:before="100" w:beforeAutospacing="1" w:after="100" w:afterAutospacing="1" w:line="240" w:lineRule="auto"/>
+        <w:jc w:val="left"/>
+        <w:outlineLvl w:val="1"/>
+        <w:rPr>
+          <w:rFonts w:ascii="Times New Roman" w:eastAsia="Times New Roman" w:hAnsi="Times New Roman" w:cs="Times New Roman"/>
+          <w:b/>
+          <w:bCs/>
+          <w:kern w:val="36"/>
+          <w:sz w:val="36"/>
+          <w:szCs w:val="36"/>
+        </w:rPr>
+      </w:pPr>
+      <w:r>
+        <w:rPr>
+          <w:rFonts w:ascii="Times New Roman" w:eastAsia="Times New Roman" w:hAnsi="Times New Roman" w:cs="Times New Roman"/>
+          <w:b/>
+          <w:bCs/>
+          <w:kern w:val="36"/>
+          <w:sz w:val="36"/>
+          <w:szCs w:val="36"/>
+        </w:rPr>
+        <w:t>The Glance of our AI</w:t>
+      </w:r>
+    </w:p>
+    <w:p>
+      <w:pPr>
+        <w:widowControl/>
+        <w:spacing w:before="100" w:beforeAutospacing="1" w:after="100" w:afterAutospacing="1" w:line="240" w:lineRule="auto"/>
+        <w:jc w:val="left"/>
+        <w:outlineLvl w:val="2"/>
+        <w:rPr>
+          <w:rFonts w:ascii="Times New Roman" w:eastAsia="Times New Roman" w:hAnsi="Times New Roman" w:cs="Times New Roman"/>
+          <w:b/>
+          <w:bCs/>
+          <w:kern w:val="36"/>
+          <w:sz w:val="27"/>
+          <w:szCs w:val="27"/>
+        </w:rPr>
+      </w:pPr>
+      <w:r>
+        <w:rPr>
+          <w:rFonts w:ascii="Times New Roman" w:eastAsia="Times New Roman" w:hAnsi="Times New Roman" w:cs="Times New Roman"/>
+          <w:b/>
+          <w:bCs/>
+          <w:kern w:val="36"/>
+          <w:sz w:val="27"/>
+          <w:szCs w:val="27"/>
+        </w:rPr>
+        <w:t>instructions</w:t>
+      </w:r>
+    </w:p>
+    <w:p>
+      <w:pPr>
+        <w:widowControl/>
+        <w:spacing w:beforeAutospacing="1" w:after="0" w:afterAutospacing="1" w:line="240" w:lineRule="auto"/>
+        <w:jc w:val="left"/>
+        <w:outlineLvl w:val="0"/>
+        <w:rPr>
+          <w:rFonts w:ascii="Times New Roman" w:eastAsia="Times New Roman" w:hAnsi="Times New Roman" w:cs="Times New Roman"/>
+          <w:b/>
+          <w:bCs/>
+          <w:kern w:val="36"/>
+          <w:sz w:val="48"/>
+          <w:szCs w:val="48"/>
+        </w:rPr>
+      </w:pPr>
+      <w:r>
+        <w:rPr>
+          <w:rFonts w:ascii="Times New Roman" w:eastAsia="Times New Roman" w:hAnsi="Times New Roman" w:cs="Times New Roman"/>
+          <w:b/>
+          <w:bCs/>
+          <w:kern w:val="36"/>
+          <w:sz w:val="48"/>
+          <w:szCs w:val="48"/>
+        </w:rPr>
+        <w:t xml:space="preserve">You can type the sentence you want to communicate with this AI and see how the Al interpreted it. </w:t>
+      </w:r>
+    </w:p>
+    <w:p>
+      <w:pPr>
+        <w:widowControl/>
+        <w:numPr>
+          <w:ilvl w:val="0"/>
+          <w:numId w:val="1"/>
+        </w:numPr>
+        <w:spacing w:before="100" w:beforeAutospacing="1" w:after="100" w:afterAutospacing="1" w:line="240" w:lineRule="auto"/>
+        <w:jc w:val="left"/>
+        <w:outlineLvl w:val="0"/>
+        <w:rPr>
+          <w:rFonts w:ascii="Times New Roman" w:eastAsia="Times New Roman" w:hAnsi="Times New Roman" w:cs="Times New Roman"/>
+          <w:b/>
+          <w:bCs/>
+          <w:kern w:val="36"/>
+          <w:sz w:val="48"/>
+          <w:szCs w:val="48"/>
+        </w:rPr>
+      </w:pPr>
+      <w:r>
+        <w:rPr>
+          <w:rFonts w:ascii="Times New Roman" w:eastAsia="Times New Roman" w:hAnsi="Times New Roman" w:cs="Times New Roman"/>
+          <w:b/>
+          <w:bCs/>
+          <w:kern w:val="36"/>
+          <w:sz w:val="48"/>
+          <w:szCs w:val="48"/>
+        </w:rPr>
+        <w:t>please type in something about your calendar, you can say "add the chem exam to my schedule" or " Do I have something to do this weekends?"</w:t>
+      </w:r>
+    </w:p>
+    <w:p>
+      <w:pPr>
+        <w:widowControl/>
+        <w:numPr>
+          <w:ilvl w:val="0"/>
+          <w:numId w:val="1"/>
+        </w:numPr>
+        <w:spacing w:before="100" w:beforeAutospacing="1" w:after="100" w:afterAutospacing="1" w:line="240" w:lineRule="auto"/>
+        <w:jc w:val="left"/>
+        <w:outlineLvl w:val="0"/>
+        <w:rPr>
+          <w:rFonts w:ascii="Times New Roman" w:eastAsia="Times New Roman" w:hAnsi="Times New Roman" w:cs="Times New Roman"/>
+          <w:b/>
+          <w:bCs/>
+          <w:kern w:val="36"/>
+          <w:sz w:val="48"/>
+          <w:szCs w:val="48"/>
+        </w:rPr>
+      </w:pPr>
+      <w:r>
+        <w:rPr>
+          <w:rFonts w:ascii="Times New Roman" w:eastAsia="Times New Roman" w:hAnsi="Times New Roman" w:cs="Times New Roman"/>
+          <w:b/>
+          <w:bCs/>
+          <w:kern w:val="36"/>
+          <w:sz w:val="48"/>
+          <w:szCs w:val="48"/>
+        </w:rPr>
+        <w:lastRenderedPageBreak/>
+        <w:t>There are 6 possible result:</w:t>
+      </w:r>
+    </w:p>
+    <w:p>
+      <w:pPr>
+        <w:widowControl/>
+        <w:numPr>
+          <w:ilvl w:val="1"/>
+          <w:numId w:val="1"/>
+        </w:numPr>
+        <w:spacing w:before="100" w:beforeAutospacing="1" w:after="100" w:afterAutospacing="1" w:line="240" w:lineRule="auto"/>
+        <w:jc w:val="left"/>
+        <w:outlineLvl w:val="0"/>
+        <w:rPr>
+          <w:rFonts w:ascii="Times New Roman" w:eastAsia="Times New Roman" w:hAnsi="Times New Roman" w:cs="Times New Roman"/>
+          <w:b/>
+          <w:bCs/>
+          <w:kern w:val="36"/>
+          <w:sz w:val="48"/>
+          <w:szCs w:val="48"/>
+        </w:rPr>
+      </w:pPr>
+      <w:r>
+        <w:rPr>
+          <w:rFonts w:ascii="Times New Roman" w:eastAsia="Times New Roman" w:hAnsi="Times New Roman" w:cs="Times New Roman"/>
+          <w:b/>
+          <w:bCs/>
+          <w:kern w:val="36"/>
+          <w:sz w:val="48"/>
+          <w:szCs w:val="48"/>
+        </w:rPr>
+        <w:t>Add (you want to add something to you schedule)</w:t>
+      </w:r>
+    </w:p>
+    <w:p>
+      <w:pPr>
+        <w:widowControl/>
+        <w:numPr>
+          <w:ilvl w:val="1"/>
+          <w:numId w:val="1"/>
+        </w:numPr>
+        <w:spacing w:before="100" w:beforeAutospacing="1" w:after="100" w:afterAutospacing="1" w:line="240" w:lineRule="auto"/>
+        <w:jc w:val="left"/>
+        <w:outlineLvl w:val="0"/>
+        <w:rPr>
+          <w:rFonts w:ascii="Times New Roman" w:eastAsia="Times New Roman" w:hAnsi="Times New Roman" w:cs="Times New Roman"/>
+          <w:b/>
+          <w:bCs/>
+          <w:kern w:val="36"/>
+          <w:sz w:val="48"/>
+          <w:szCs w:val="48"/>
+        </w:rPr>
+      </w:pPr>
+      <w:r>
+        <w:rPr>
+          <w:rFonts w:ascii="Times New Roman" w:eastAsia="Times New Roman" w:hAnsi="Times New Roman" w:cs="Times New Roman"/>
+          <w:b/>
+          <w:bCs/>
+          <w:kern w:val="36"/>
+          <w:sz w:val="48"/>
+          <w:szCs w:val="48"/>
+        </w:rPr>
+        <w:t>delete (you want to delete something from your schedule)</w:t>
+      </w:r>
+    </w:p>
+    <w:p>
+      <w:pPr>
+        <w:widowControl/>
+        <w:numPr>
+          <w:ilvl w:val="1"/>
+          <w:numId w:val="1"/>
+        </w:numPr>
+        <w:spacing w:before="100" w:beforeAutospacing="1" w:after="100" w:afterAutospacing="1" w:line="240" w:lineRule="auto"/>
+        <w:jc w:val="left"/>
+        <w:outlineLvl w:val="0"/>
+        <w:rPr>
+          <w:rFonts w:ascii="Times New Roman" w:eastAsia="Times New Roman" w:hAnsi="Times New Roman" w:cs="Times New Roman"/>
+          <w:b/>
+          <w:bCs/>
+          <w:kern w:val="36"/>
+          <w:sz w:val="48"/>
+          <w:szCs w:val="48"/>
+        </w:rPr>
+      </w:pPr>
+      <w:r>
+        <w:rPr>
+          <w:rFonts w:ascii="Times New Roman" w:eastAsia="Times New Roman" w:hAnsi="Times New Roman" w:cs="Times New Roman"/>
+          <w:b/>
+          <w:bCs/>
+          <w:kern w:val="36"/>
+          <w:sz w:val="48"/>
+          <w:szCs w:val="48"/>
+        </w:rPr>
+        <w:t>Ask for schedule (you want to know something from the schedule)</w:t>
+      </w:r>
+    </w:p>
+    <w:p>
+      <w:pPr>
+        <w:widowControl/>
+        <w:numPr>
+          <w:ilvl w:val="1"/>
+          <w:numId w:val="1"/>
+        </w:numPr>
+        <w:spacing w:before="100" w:beforeAutospacing="1" w:after="100" w:afterAutospacing="1" w:line="240" w:lineRule="auto"/>
+        <w:jc w:val="left"/>
+        <w:outlineLvl w:val="0"/>
+        <w:rPr>
+          <w:rFonts w:ascii="Times New Roman" w:eastAsia="Times New Roman" w:hAnsi="Times New Roman" w:cs="Times New Roman"/>
+          <w:b/>
+          <w:bCs/>
+          <w:kern w:val="36"/>
+          <w:sz w:val="48"/>
+          <w:szCs w:val="48"/>
+        </w:rPr>
+      </w:pPr>
+      <w:r>
+        <w:rPr>
+          <w:rFonts w:ascii="Times New Roman" w:eastAsia="Times New Roman" w:hAnsi="Times New Roman" w:cs="Times New Roman"/>
+          <w:b/>
+          <w:bCs/>
+          <w:kern w:val="36"/>
+          <w:sz w:val="48"/>
+          <w:szCs w:val="48"/>
+        </w:rPr>
+        <w:t>remind (you want the computer to remind you about something)</w:t>
+      </w:r>
+    </w:p>
+    <w:p>
+      <w:pPr>
+        <w:widowControl/>
+        <w:numPr>
+          <w:ilvl w:val="1"/>
+          <w:numId w:val="1"/>
+        </w:numPr>
+        <w:spacing w:before="100" w:beforeAutospacing="1" w:after="100" w:afterAutospacing="1" w:line="240" w:lineRule="auto"/>
+        <w:jc w:val="left"/>
+        <w:outlineLvl w:val="0"/>
+        <w:rPr>
+          <w:rFonts w:ascii="Times New Roman" w:eastAsia="Times New Roman" w:hAnsi="Times New Roman" w:cs="Times New Roman"/>
+          <w:b/>
+          <w:bCs/>
+          <w:kern w:val="36"/>
+          <w:sz w:val="48"/>
+          <w:szCs w:val="48"/>
+        </w:rPr>
+      </w:pPr>
+      <w:r>
+        <w:rPr>
+          <w:rFonts w:ascii="Times New Roman" w:eastAsia="Times New Roman" w:hAnsi="Times New Roman" w:cs="Times New Roman"/>
+          <w:b/>
+          <w:bCs/>
+          <w:kern w:val="36"/>
+          <w:sz w:val="48"/>
+          <w:szCs w:val="48"/>
+        </w:rPr>
+        <w:t>Statement (you do not want to do anything but make a statement)</w:t>
+      </w:r>
+    </w:p>
+    <w:p>
+      <w:pPr>
+        <w:widowControl/>
+        <w:numPr>
+          <w:ilvl w:val="1"/>
+          <w:numId w:val="1"/>
+        </w:numPr>
+        <w:spacing w:before="100" w:beforeAutospacing="1" w:after="100" w:afterAutospacing="1" w:line="240" w:lineRule="auto"/>
+        <w:jc w:val="left"/>
+        <w:outlineLvl w:val="0"/>
+        <w:rPr>
+          <w:rFonts w:ascii="Times New Roman" w:eastAsia="Times New Roman" w:hAnsi="Times New Roman" w:cs="Times New Roman"/>
+          <w:b/>
+          <w:bCs/>
+          <w:kern w:val="36"/>
+          <w:sz w:val="48"/>
+          <w:szCs w:val="48"/>
+        </w:rPr>
+      </w:pPr>
+      <w:r>
+        <w:rPr>
+          <w:rFonts w:ascii="Times New Roman" w:eastAsia="Times New Roman" w:hAnsi="Times New Roman" w:cs="Times New Roman"/>
+          <w:b/>
+          <w:bCs/>
+          <w:kern w:val="36"/>
+          <w:sz w:val="48"/>
+          <w:szCs w:val="48"/>
+        </w:rPr>
+        <w:t>none (you mean nothing related to schedule)</w:t>
+      </w:r>
+    </w:p>
+    <w:p>
+      <w:pPr>
+        <w:widowControl/>
+        <w:numPr>
+          <w:ilvl w:val="0"/>
+          <w:numId w:val="1"/>
+        </w:numPr>
+        <w:spacing w:before="100" w:beforeAutospacing="1" w:after="100" w:afterAutospacing="1" w:line="240" w:lineRule="auto"/>
+        <w:jc w:val="left"/>
+        <w:outlineLvl w:val="0"/>
+        <w:rPr>
+          <w:rFonts w:ascii="Times New Roman" w:eastAsia="Times New Roman" w:hAnsi="Times New Roman" w:cs="Times New Roman"/>
+          <w:b/>
+          <w:bCs/>
+          <w:kern w:val="36"/>
+          <w:sz w:val="48"/>
+          <w:szCs w:val="48"/>
+        </w:rPr>
+      </w:pPr>
+      <w:r>
+        <w:rPr>
+          <w:rFonts w:ascii="Times New Roman" w:eastAsia="Times New Roman" w:hAnsi="Times New Roman" w:cs="Times New Roman"/>
+          <w:b/>
+          <w:bCs/>
+          <w:kern w:val="36"/>
+          <w:sz w:val="48"/>
+          <w:szCs w:val="48"/>
+        </w:rPr>
+        <w:t>it will tell which intend is most relate to your sentence and give the rate of relation to each intend</w:t>
+      </w:r>
+    </w:p>
+    <w:p>
+      <w:pPr>
+        <w:widowControl/>
+        <w:numPr>
+          <w:ilvl w:val="0"/>
+          <w:numId w:val="1"/>
+        </w:numPr>
+        <w:spacing w:before="100" w:beforeAutospacing="1" w:after="100" w:afterAutospacing="1" w:line="240" w:lineRule="auto"/>
+        <w:jc w:val="left"/>
+        <w:outlineLvl w:val="0"/>
+        <w:rPr>
+          <w:rFonts w:ascii="Times New Roman" w:eastAsia="Times New Roman" w:hAnsi="Times New Roman" w:cs="Times New Roman"/>
+          <w:b/>
+          <w:bCs/>
+          <w:kern w:val="36"/>
+          <w:sz w:val="48"/>
+          <w:szCs w:val="48"/>
+        </w:rPr>
+      </w:pPr>
+      <w:r>
+        <w:rPr>
+          <w:rFonts w:ascii="Times New Roman" w:eastAsia="Times New Roman" w:hAnsi="Times New Roman" w:cs="Times New Roman"/>
+          <w:b/>
+          <w:bCs/>
+          <w:kern w:val="36"/>
+          <w:sz w:val="48"/>
+          <w:szCs w:val="48"/>
+        </w:rPr>
+        <w:t>You can check it out if the AI successfully understand your sentence</w:t>
+      </w:r>
+    </w:p>
+    <w:p>
+      <w:pPr>
+        <w:widowControl/>
+        <w:spacing w:before="100" w:beforeAutospacing="1" w:after="100" w:afterAutospacing="1" w:line="240" w:lineRule="auto"/>
+        <w:jc w:val="left"/>
+        <w:outlineLvl w:val="1"/>
+        <w:rPr>
+          <w:rFonts w:ascii="Times New Roman" w:eastAsia="Times New Roman" w:hAnsi="Times New Roman" w:cs="Times New Roman"/>
+          <w:b/>
+          <w:bCs/>
+          <w:kern w:val="36"/>
+          <w:sz w:val="36"/>
+          <w:szCs w:val="36"/>
+        </w:rPr>
+      </w:pPr>
+      <w:r>
+        <w:rPr>
+          <w:rFonts w:ascii="Times New Roman" w:eastAsia="Times New Roman" w:hAnsi="Times New Roman" w:cs="Times New Roman"/>
+          <w:b/>
+          <w:bCs/>
+          <w:kern w:val="36"/>
+          <w:sz w:val="36"/>
+          <w:szCs w:val="36"/>
+        </w:rPr>
+        <w:t>Try it now</w:t>
+      </w:r>
+    </w:p>
+    <w:p>
+      <w:pPr>
+        <w:widowControl/>
+        <w:pBdr>
+          <w:bottom w:val="single" w:sz="6" w:space="1" w:color="auto"/>
+        </w:pBdr>
+        <w:spacing w:after="0" w:line="240" w:lineRule="auto"/>
+        <w:jc w:val="center"/>
+        <w:rPr>
+          <w:rFonts w:ascii="Arial" w:eastAsia="Times New Roman" w:hAnsi="Arial" w:cs="Arial"/>
+          <w:vanish/>
+          <w:sz w:val="16"/>
+          <w:szCs w:val="16"/>
+        </w:rPr>
+      </w:pPr>
+      <w:r>
+        <w:rPr>
+          <w:rFonts w:ascii="微软雅黑" w:eastAsia="微软雅黑" w:hAnsi="微软雅黑" w:cs="微软雅黑" w:hint="eastAsia"/>
+          <w:vanish/>
+          <w:sz w:val="16"/>
+          <w:szCs w:val="16"/>
+        </w:rPr>
+        <w:t>窗体顶端</w:t>
+      </w:r>
+    </w:p>
+    <w:p>
+      <w:pPr>
+        <w:widowControl/>
+        <w:spacing w:beforeAutospacing="1" w:after="0" w:afterAutospacing="1" w:line="240" w:lineRule="auto"/>
+        <w:jc w:val="left"/>
+        <w:outlineLvl w:val="0"/>
+        <w:rPr>
+          <w:rFonts w:ascii="Times New Roman" w:eastAsia="Times New Roman" w:hAnsi="Times New Roman" w:cs="Times New Roman"/>
+          <w:b/>
+          <w:bCs/>
+          <w:kern w:val="36"/>
+          <w:sz w:val="48"/>
+          <w:szCs w:val="48"/>
+        </w:rPr>
+      </w:pPr>
+      <w:r>
+        <w:rPr>
+          <w:rFonts w:ascii="Times New Roman" w:eastAsia="Times New Roman" w:hAnsi="Times New Roman" w:cs="Times New Roman"/>
+          <w:b/>
+          <w:bCs/>
+          <w:kern w:val="36"/>
+          <w:sz w:val="48"/>
+          <w:szCs w:val="48"/>
+        </w:rPr>
+        <w:object w:dxaOrig="1440" w:dyaOrig="1440">
+          <v:shapetype id="_x0000_t75" coordsize="21600,21600" o:spt="75" o:preferrelative="t" path="m@4@5l@4@11@9@11@9@5xe" filled="f" stroked="f">
+            <v:stroke joinstyle="miter"/>
+            <v:formulas>
+              <v:f eqn="if lineDrawn pixelLineWidth 0"/>
+              <v:f eqn="sum @0 1 0"/>
+              <v:f eqn="sum 0 0 @1"/>
+              <v:f eqn="prod @2 1 2"/>
+              <v:f eqn="prod @3 21600 pixelWidth"/>
+              <v:f eqn="prod @3 21600 pixelHeight"/>
+              <v:f eqn="sum @0 0 1"/>
+              <v:f eqn="prod @6 1 2"/>
+              <v:f eqn="prod @7 21600 pixelWidth"/>
+              <v:f eqn="sum @8 21600 0"/>
+              <v:f eqn="prod @7 21600 pixelHeight"/>
+              <v:f eqn="sum @10 21600 0"/>
+            </v:formulas>
+            <v:path o:extrusionok="f" gradientshapeok="t" o:connecttype="rect"/>
+            <o:lock v:ext="edit" aspectratio="t"/>
+          </v:shapetype>
+          <v:shape id="_x0000_i1033" type="#_x0000_t75" style="width:1in;height:18pt" o:ole="">
+            <v:imagedata r:id="rId7" o:title=""/>
+          </v:shape>
+          <w:control r:id="rId8" w:name="DefaultOcxName" w:shapeid="_x0000_i1033"/>
+        </w:object>
+      </w:r>
+      <w:r>
+        <w:rPr>
+          <w:rFonts w:ascii="Times New Roman" w:eastAsia="Times New Roman" w:hAnsi="Times New Roman" w:cs="Times New Roman"/>
+          <w:b/>
+          <w:bCs/>
+          <w:kern w:val="36"/>
+          <w:sz w:val="48"/>
+          <w:szCs w:val="48"/>
+        </w:rPr>
+        <w:object w:dxaOrig="1440" w:dyaOrig="1440">
+          <v:shape id="_x0000_i1032" type="#_x0000_t75" style="width:1in;height:18pt" o:ole="">
+            <v:imagedata r:id="rId9" o:title=""/>
+          </v:shape>
+          <w:control r:id="rId10" w:name="DefaultOcxName1" w:shapeid="_x0000_i1032"/>
+        </w:object>
+      </w:r>
+      <w:r>
+        <w:rPr>
+          <w:rFonts w:ascii="Times New Roman" w:eastAsia="Times New Roman" w:hAnsi="Times New Roman" w:cs="Times New Roman"/>
+          <w:b/>
+          <w:bCs/>
+          <w:kern w:val="36"/>
+          <w:sz w:val="48"/>
+          <w:szCs w:val="48"/>
+        </w:rPr>
+        <w:object w:dxaOrig="1440" w:dyaOrig="1440">
+          <v:shape id="_x0000_i1031" type="#_x0000_t75" style="width:1in;height:18pt" o:ole="">
+            <v:imagedata r:id="rId11" o:title=""/>
+          </v:shape>
+          <w:control r:id="rId12" w:name="DefaultOcxName2" w:shapeid="_x0000_i1031"/>
+        </w:object>
+      </w:r>
+      <w:r>
+        <w:rPr>
+          <w:rFonts w:ascii="Times New Roman" w:eastAsia="Times New Roman" w:hAnsi="Times New Roman" w:cs="Times New Roman"/>
+          <w:b/>
+          <w:bCs/>
+          <w:kern w:val="36"/>
+          <w:sz w:val="48"/>
+          <w:szCs w:val="48"/>
+        </w:rPr>
+        <w:t xml:space="preserve">The </w:t>
+      </w:r>
       <w:bookmarkStart w:id="0" w:name="_GoBack"/>
       <w:r>
-        <w:t>interpreted</w:t>
-      </w:r>
-      <w:r>
-        <w:t xml:space="preserve"> </w:t>
+        <w:rPr>
+          <w:rFonts w:ascii="Times New Roman" w:eastAsia="Times New Roman" w:hAnsi="Times New Roman" w:cs="Times New Roman"/>
+          <w:b/>
+          <w:bCs/>
+          <w:kern w:val="36"/>
+          <w:sz w:val="48"/>
+          <w:szCs w:val="48"/>
+        </w:rPr>
+        <w:t xml:space="preserve">communication </w:t>
       </w:r>
       <w:bookmarkEnd w:id="0"/>
-    </w:p>
+      <w:r>
+        <w:rPr>
+          <w:rFonts w:ascii="Times New Roman" w:eastAsia="Times New Roman" w:hAnsi="Times New Roman" w:cs="Times New Roman"/>
+          <w:b/>
+          <w:bCs/>
+          <w:kern w:val="36"/>
+          <w:sz w:val="48"/>
+          <w:szCs w:val="48"/>
+        </w:rPr>
+        <w:t xml:space="preserve">starts here: </w:t>
+      </w:r>
+    </w:p>
+    <w:p>
+      <w:pPr>
+        <w:widowControl/>
+        <w:pBdr>
+          <w:top w:val="single" w:sz="6" w:space="1" w:color="auto"/>
+        </w:pBdr>
+        <w:spacing w:after="0" w:line="240" w:lineRule="auto"/>
+        <w:jc w:val="center"/>
+        <w:rPr>
+          <w:rFonts w:ascii="Arial" w:eastAsia="Times New Roman" w:hAnsi="Arial" w:cs="Arial"/>
+          <w:vanish/>
+          <w:sz w:val="16"/>
+          <w:szCs w:val="16"/>
+        </w:rPr>
+      </w:pPr>
+      <w:r>
+        <w:rPr>
+          <w:rFonts w:ascii="微软雅黑" w:eastAsia="微软雅黑" w:hAnsi="微软雅黑" w:cs="微软雅黑" w:hint="eastAsia"/>
+          <w:vanish/>
+          <w:sz w:val="16"/>
+          <w:szCs w:val="16"/>
+        </w:rPr>
+        <w:t>窗体底端</w:t>
+      </w:r>
+    </w:p>
+    <w:p/>
     <w:sectPr>
       <w:pgSz w:w="11906" w:h="16838"/>
       <w:pgMar w:top="1440" w:right="1800" w:bottom="1440" w:left="1800" w:header="851" w:footer="992" w:gutter="0"/>
@@ -98,6 +785,159 @@
     </w:p>
   </w:footnote>
 </w:footnotes>
+</file>
+
+<file path=word/numbering.xml><?xml version="1.0" encoding="utf-8"?>
+<w:numbering xmlns:wpc="http://schemas.microsoft.com/office/word/2010/wordprocessingCanvas" xmlns:cx="http://schemas.microsoft.com/office/drawing/2014/chartex" xmlns:cx1="http://schemas.microsoft.com/office/drawing/2015/9/8/chartex" xmlns:cx2="http://schemas.microsoft.com/office/drawing/2015/10/21/chartex" xmlns:cx3="http://schemas.microsoft.com/office/drawing/2016/5/9/chartex" xmlns:cx4="http://schemas.microsoft.com/office/drawing/2016/5/10/chartex" xmlns:cx5="http://schemas.microsoft.com/office/drawing/2016/5/11/chartex" xmlns:cx6="http://schemas.microsoft.com/office/drawing/2016/5/12/chartex" xmlns:cx7="http://schemas.microsoft.com/office/drawing/2016/5/13/chartex" xmlns:cx8="http://schemas.microsoft.com/office/drawing/2016/5/14/chartex" xmlns:mc="http://schemas.openxmlformats.org/markup-compatibility/2006" xmlns:aink="http://schemas.microsoft.com/office/drawing/2016/ink" xmlns:am3d="http://schemas.microsoft.com/office/drawing/2017/model3d" xmlns:o="urn:schemas-microsoft-com:office:office" xmlns:r="http://schemas.openxmlformats.org/officeDocument/2006/relationships" xmlns:m="http://schemas.openxmlformats.org/officeDocument/2006/math" xmlns:v="urn:schemas-microsoft-com:vml" xmlns:wp14="http://schemas.microsoft.com/office/word/2010/wordprocessingDrawing" xmlns:wp="http://schemas.openxmlformats.org/drawingml/2006/wordprocessingDrawing" xmlns:w10="urn:schemas-microsoft-com:office:word" xmlns:w="http://schemas.openxmlformats.org/wordprocessingml/2006/main" xmlns:w14="http://schemas.microsoft.com/office/word/2010/wordml" xmlns:w15="http://schemas.microsoft.com/office/word/2012/wordml" xmlns:w16cid="http://schemas.microsoft.com/office/word/2016/wordml/cid" xmlns:w16se="http://schemas.microsoft.com/office/word/2015/wordml/symex" xmlns:wpg="http://schemas.microsoft.com/office/word/2010/wordprocessingGroup" xmlns:wpi="http://schemas.microsoft.com/office/word/2010/wordprocessingInk" xmlns:wne="http://schemas.microsoft.com/office/word/2006/wordml" xmlns:wps="http://schemas.microsoft.com/office/word/2010/wordprocessingShape" mc:Ignorable="w14 w15 w16se w16cid wp14">
+  <w:abstractNum w:abstractNumId="0" w15:restartNumberingAfterBreak="0">
+    <w:nsid w:val="22D15870"/>
+    <w:multiLevelType w:val="multilevel"/>
+    <w:tmpl w:val="2C24AD60"/>
+    <w:lvl w:ilvl="0">
+      <w:start w:val="1"/>
+      <w:numFmt w:val="bullet"/>
+      <w:lvlText w:val=""/>
+      <w:lvlJc w:val="left"/>
+      <w:pPr>
+        <w:tabs>
+          <w:tab w:val="num" w:pos="720"/>
+        </w:tabs>
+        <w:ind w:left="720" w:hanging="360"/>
+      </w:pPr>
+      <w:rPr>
+        <w:rFonts w:ascii="Symbol" w:hAnsi="Symbol" w:hint="default"/>
+        <w:sz w:val="20"/>
+      </w:rPr>
+    </w:lvl>
+    <w:lvl w:ilvl="1">
+      <w:start w:val="1"/>
+      <w:numFmt w:val="decimal"/>
+      <w:lvlText w:val="%2."/>
+      <w:lvlJc w:val="left"/>
+      <w:pPr>
+        <w:tabs>
+          <w:tab w:val="num" w:pos="1440"/>
+        </w:tabs>
+        <w:ind w:left="1440" w:hanging="360"/>
+      </w:pPr>
+    </w:lvl>
+    <w:lvl w:ilvl="2" w:tentative="1">
+      <w:start w:val="1"/>
+      <w:numFmt w:val="bullet"/>
+      <w:lvlText w:val=""/>
+      <w:lvlJc w:val="left"/>
+      <w:pPr>
+        <w:tabs>
+          <w:tab w:val="num" w:pos="2160"/>
+        </w:tabs>
+        <w:ind w:left="2160" w:hanging="360"/>
+      </w:pPr>
+      <w:rPr>
+        <w:rFonts w:ascii="Wingdings" w:hAnsi="Wingdings" w:hint="default"/>
+        <w:sz w:val="20"/>
+      </w:rPr>
+    </w:lvl>
+    <w:lvl w:ilvl="3" w:tentative="1">
+      <w:start w:val="1"/>
+      <w:numFmt w:val="bullet"/>
+      <w:lvlText w:val=""/>
+      <w:lvlJc w:val="left"/>
+      <w:pPr>
+        <w:tabs>
+          <w:tab w:val="num" w:pos="2880"/>
+        </w:tabs>
+        <w:ind w:left="2880" w:hanging="360"/>
+      </w:pPr>
+      <w:rPr>
+        <w:rFonts w:ascii="Wingdings" w:hAnsi="Wingdings" w:hint="default"/>
+        <w:sz w:val="20"/>
+      </w:rPr>
+    </w:lvl>
+    <w:lvl w:ilvl="4" w:tentative="1">
+      <w:start w:val="1"/>
+      <w:numFmt w:val="bullet"/>
+      <w:lvlText w:val=""/>
+      <w:lvlJc w:val="left"/>
+      <w:pPr>
+        <w:tabs>
+          <w:tab w:val="num" w:pos="3600"/>
+        </w:tabs>
+        <w:ind w:left="3600" w:hanging="360"/>
+      </w:pPr>
+      <w:rPr>
+        <w:rFonts w:ascii="Wingdings" w:hAnsi="Wingdings" w:hint="default"/>
+        <w:sz w:val="20"/>
+      </w:rPr>
+    </w:lvl>
+    <w:lvl w:ilvl="5" w:tentative="1">
+      <w:start w:val="1"/>
+      <w:numFmt w:val="bullet"/>
+      <w:lvlText w:val=""/>
+      <w:lvlJc w:val="left"/>
+      <w:pPr>
+        <w:tabs>
+          <w:tab w:val="num" w:pos="4320"/>
+        </w:tabs>
+        <w:ind w:left="4320" w:hanging="360"/>
+      </w:pPr>
+      <w:rPr>
+        <w:rFonts w:ascii="Wingdings" w:hAnsi="Wingdings" w:hint="default"/>
+        <w:sz w:val="20"/>
+      </w:rPr>
+    </w:lvl>
+    <w:lvl w:ilvl="6" w:tentative="1">
+      <w:start w:val="1"/>
+      <w:numFmt w:val="bullet"/>
+      <w:lvlText w:val=""/>
+      <w:lvlJc w:val="left"/>
+      <w:pPr>
+        <w:tabs>
+          <w:tab w:val="num" w:pos="5040"/>
+        </w:tabs>
+        <w:ind w:left="5040" w:hanging="360"/>
+      </w:pPr>
+      <w:rPr>
+        <w:rFonts w:ascii="Wingdings" w:hAnsi="Wingdings" w:hint="default"/>
+        <w:sz w:val="20"/>
+      </w:rPr>
+    </w:lvl>
+    <w:lvl w:ilvl="7" w:tentative="1">
+      <w:start w:val="1"/>
+      <w:numFmt w:val="bullet"/>
+      <w:lvlText w:val=""/>
+      <w:lvlJc w:val="left"/>
+      <w:pPr>
+        <w:tabs>
+          <w:tab w:val="num" w:pos="5760"/>
+        </w:tabs>
+        <w:ind w:left="5760" w:hanging="360"/>
+      </w:pPr>
+      <w:rPr>
+        <w:rFonts w:ascii="Wingdings" w:hAnsi="Wingdings" w:hint="default"/>
+        <w:sz w:val="20"/>
+      </w:rPr>
+    </w:lvl>
+    <w:lvl w:ilvl="8" w:tentative="1">
+      <w:start w:val="1"/>
+      <w:numFmt w:val="bullet"/>
+      <w:lvlText w:val=""/>
+      <w:lvlJc w:val="left"/>
+      <w:pPr>
+        <w:tabs>
+          <w:tab w:val="num" w:pos="6480"/>
+        </w:tabs>
+        <w:ind w:left="6480" w:hanging="360"/>
+      </w:pPr>
+      <w:rPr>
+        <w:rFonts w:ascii="Wingdings" w:hAnsi="Wingdings" w:hint="default"/>
+        <w:sz w:val="20"/>
+      </w:rPr>
+    </w:lvl>
+  </w:abstractNum>
+  <w:num w:numId="1">
+    <w:abstractNumId w:val="0"/>
+  </w:num>
+</w:numbering>
 </file>
 
 <file path=word/styles.xml><?xml version="1.0" encoding="utf-8"?>
@@ -502,6 +1342,70 @@
       <w:jc w:val="both"/>
     </w:pPr>
   </w:style>
+  <w:style w:type="paragraph" w:styleId="1">
+    <w:name w:val="heading 1"/>
+    <w:basedOn w:val="a"/>
+    <w:link w:val="10"/>
+    <w:uiPriority w:val="9"/>
+    <w:qFormat/>
+    <w:rsid w:val="008D7F9C"/>
+    <w:pPr>
+      <w:widowControl/>
+      <w:spacing w:before="100" w:beforeAutospacing="1" w:after="100" w:afterAutospacing="1" w:line="240" w:lineRule="auto"/>
+      <w:jc w:val="left"/>
+      <w:outlineLvl w:val="0"/>
+    </w:pPr>
+    <w:rPr>
+      <w:rFonts w:ascii="Times New Roman" w:eastAsia="Times New Roman" w:hAnsi="Times New Roman" w:cs="Times New Roman"/>
+      <w:b/>
+      <w:bCs/>
+      <w:kern w:val="36"/>
+      <w:sz w:val="48"/>
+      <w:szCs w:val="48"/>
+    </w:rPr>
+  </w:style>
+  <w:style w:type="paragraph" w:styleId="2">
+    <w:name w:val="heading 2"/>
+    <w:basedOn w:val="a"/>
+    <w:link w:val="20"/>
+    <w:uiPriority w:val="9"/>
+    <w:qFormat/>
+    <w:rsid w:val="008D7F9C"/>
+    <w:pPr>
+      <w:widowControl/>
+      <w:spacing w:before="100" w:beforeAutospacing="1" w:after="100" w:afterAutospacing="1" w:line="240" w:lineRule="auto"/>
+      <w:jc w:val="left"/>
+      <w:outlineLvl w:val="1"/>
+    </w:pPr>
+    <w:rPr>
+      <w:rFonts w:ascii="Times New Roman" w:eastAsia="Times New Roman" w:hAnsi="Times New Roman" w:cs="Times New Roman"/>
+      <w:b/>
+      <w:bCs/>
+      <w:sz w:val="36"/>
+      <w:szCs w:val="36"/>
+    </w:rPr>
+  </w:style>
+  <w:style w:type="paragraph" w:styleId="3">
+    <w:name w:val="heading 3"/>
+    <w:basedOn w:val="a"/>
+    <w:link w:val="30"/>
+    <w:uiPriority w:val="9"/>
+    <w:qFormat/>
+    <w:rsid w:val="008D7F9C"/>
+    <w:pPr>
+      <w:widowControl/>
+      <w:spacing w:before="100" w:beforeAutospacing="1" w:after="100" w:afterAutospacing="1" w:line="240" w:lineRule="auto"/>
+      <w:jc w:val="left"/>
+      <w:outlineLvl w:val="2"/>
+    </w:pPr>
+    <w:rPr>
+      <w:rFonts w:ascii="Times New Roman" w:eastAsia="Times New Roman" w:hAnsi="Times New Roman" w:cs="Times New Roman"/>
+      <w:b/>
+      <w:bCs/>
+      <w:sz w:val="27"/>
+      <w:szCs w:val="27"/>
+    </w:rPr>
+  </w:style>
   <w:style w:type="character" w:default="1" w:styleId="a0">
     <w:name w:val="Default Paragraph Font"/>
     <w:uiPriority w:val="1"/>
@@ -573,7 +1477,158 @@
     <w:uiPriority w:val="99"/>
     <w:rsid w:val="00916E52"/>
   </w:style>
+  <w:style w:type="character" w:customStyle="1" w:styleId="10">
+    <w:name w:val="标题 1 字符"/>
+    <w:basedOn w:val="a0"/>
+    <w:link w:val="1"/>
+    <w:uiPriority w:val="9"/>
+    <w:rsid w:val="008D7F9C"/>
+    <w:rPr>
+      <w:rFonts w:ascii="Times New Roman" w:eastAsia="Times New Roman" w:hAnsi="Times New Roman" w:cs="Times New Roman"/>
+      <w:b/>
+      <w:bCs/>
+      <w:kern w:val="36"/>
+      <w:sz w:val="48"/>
+      <w:szCs w:val="48"/>
+    </w:rPr>
+  </w:style>
+  <w:style w:type="character" w:customStyle="1" w:styleId="20">
+    <w:name w:val="标题 2 字符"/>
+    <w:basedOn w:val="a0"/>
+    <w:link w:val="2"/>
+    <w:uiPriority w:val="9"/>
+    <w:rsid w:val="008D7F9C"/>
+    <w:rPr>
+      <w:rFonts w:ascii="Times New Roman" w:eastAsia="Times New Roman" w:hAnsi="Times New Roman" w:cs="Times New Roman"/>
+      <w:b/>
+      <w:bCs/>
+      <w:sz w:val="36"/>
+      <w:szCs w:val="36"/>
+    </w:rPr>
+  </w:style>
+  <w:style w:type="character" w:customStyle="1" w:styleId="30">
+    <w:name w:val="标题 3 字符"/>
+    <w:basedOn w:val="a0"/>
+    <w:link w:val="3"/>
+    <w:uiPriority w:val="9"/>
+    <w:rsid w:val="008D7F9C"/>
+    <w:rPr>
+      <w:rFonts w:ascii="Times New Roman" w:eastAsia="Times New Roman" w:hAnsi="Times New Roman" w:cs="Times New Roman"/>
+      <w:b/>
+      <w:bCs/>
+      <w:sz w:val="27"/>
+      <w:szCs w:val="27"/>
+    </w:rPr>
+  </w:style>
+  <w:style w:type="paragraph" w:styleId="a7">
+    <w:name w:val="Normal (Web)"/>
+    <w:basedOn w:val="a"/>
+    <w:uiPriority w:val="99"/>
+    <w:semiHidden/>
+    <w:unhideWhenUsed/>
+    <w:rsid w:val="008D7F9C"/>
+    <w:pPr>
+      <w:widowControl/>
+      <w:spacing w:before="100" w:beforeAutospacing="1" w:after="100" w:afterAutospacing="1" w:line="240" w:lineRule="auto"/>
+      <w:jc w:val="left"/>
+    </w:pPr>
+    <w:rPr>
+      <w:rFonts w:ascii="Times New Roman" w:eastAsia="Times New Roman" w:hAnsi="Times New Roman" w:cs="Times New Roman"/>
+      <w:sz w:val="24"/>
+      <w:szCs w:val="24"/>
+    </w:rPr>
+  </w:style>
+  <w:style w:type="paragraph" w:styleId="z-">
+    <w:name w:val="HTML Top of Form"/>
+    <w:basedOn w:val="a"/>
+    <w:next w:val="a"/>
+    <w:link w:val="z-0"/>
+    <w:hidden/>
+    <w:uiPriority w:val="99"/>
+    <w:semiHidden/>
+    <w:unhideWhenUsed/>
+    <w:rsid w:val="008D7F9C"/>
+    <w:pPr>
+      <w:widowControl/>
+      <w:pBdr>
+        <w:bottom w:val="single" w:sz="6" w:space="1" w:color="auto"/>
+      </w:pBdr>
+      <w:spacing w:after="0" w:line="240" w:lineRule="auto"/>
+      <w:jc w:val="center"/>
+    </w:pPr>
+    <w:rPr>
+      <w:rFonts w:ascii="Arial" w:eastAsia="Times New Roman" w:hAnsi="Arial" w:cs="Arial"/>
+      <w:vanish/>
+      <w:sz w:val="16"/>
+      <w:szCs w:val="16"/>
+    </w:rPr>
+  </w:style>
+  <w:style w:type="character" w:customStyle="1" w:styleId="z-0">
+    <w:name w:val="z-窗体顶端 字符"/>
+    <w:basedOn w:val="a0"/>
+    <w:link w:val="z-"/>
+    <w:uiPriority w:val="99"/>
+    <w:semiHidden/>
+    <w:rsid w:val="008D7F9C"/>
+    <w:rPr>
+      <w:rFonts w:ascii="Arial" w:eastAsia="Times New Roman" w:hAnsi="Arial" w:cs="Arial"/>
+      <w:vanish/>
+      <w:sz w:val="16"/>
+      <w:szCs w:val="16"/>
+    </w:rPr>
+  </w:style>
+  <w:style w:type="paragraph" w:styleId="z-1">
+    <w:name w:val="HTML Bottom of Form"/>
+    <w:basedOn w:val="a"/>
+    <w:next w:val="a"/>
+    <w:link w:val="z-2"/>
+    <w:hidden/>
+    <w:uiPriority w:val="99"/>
+    <w:semiHidden/>
+    <w:unhideWhenUsed/>
+    <w:rsid w:val="008D7F9C"/>
+    <w:pPr>
+      <w:widowControl/>
+      <w:pBdr>
+        <w:top w:val="single" w:sz="6" w:space="1" w:color="auto"/>
+      </w:pBdr>
+      <w:spacing w:after="0" w:line="240" w:lineRule="auto"/>
+      <w:jc w:val="center"/>
+    </w:pPr>
+    <w:rPr>
+      <w:rFonts w:ascii="Arial" w:eastAsia="Times New Roman" w:hAnsi="Arial" w:cs="Arial"/>
+      <w:vanish/>
+      <w:sz w:val="16"/>
+      <w:szCs w:val="16"/>
+    </w:rPr>
+  </w:style>
+  <w:style w:type="character" w:customStyle="1" w:styleId="z-2">
+    <w:name w:val="z-窗体底端 字符"/>
+    <w:basedOn w:val="a0"/>
+    <w:link w:val="z-1"/>
+    <w:uiPriority w:val="99"/>
+    <w:semiHidden/>
+    <w:rsid w:val="008D7F9C"/>
+    <w:rPr>
+      <w:rFonts w:ascii="Arial" w:eastAsia="Times New Roman" w:hAnsi="Arial" w:cs="Arial"/>
+      <w:vanish/>
+      <w:sz w:val="16"/>
+      <w:szCs w:val="16"/>
+    </w:rPr>
+  </w:style>
 </w:styles>
+</file>
+
+<file path=word/activeX/activeX1.xml><?xml version="1.0" encoding="utf-8"?>
+<ax:ocx xmlns:ax="http://schemas.microsoft.com/office/2006/activeX" xmlns:r="http://schemas.openxmlformats.org/officeDocument/2006/relationships" ax:classid="{5512D11C-5CC6-11CF-8D67-00AA00BDCE1D}" ax:persistence="persistStream" r:id="rId1"/>
+</file>
+
+<file path=word/activeX/activeX2.xml><?xml version="1.0" encoding="utf-8"?>
+<ax:ocx xmlns:ax="http://schemas.microsoft.com/office/2006/activeX" xmlns:r="http://schemas.openxmlformats.org/officeDocument/2006/relationships" ax:classid="{5512D11C-5CC6-11CF-8D67-00AA00BDCE1D}" ax:persistence="persistStream" r:id="rId1"/>
+</file>
+
+<file path=word/activeX/activeX3.xml><?xml version="1.0" encoding="utf-8"?>
+<ax:ocx xmlns:ax="http://schemas.microsoft.com/office/2006/activeX" xmlns:r="http://schemas.openxmlformats.org/officeDocument/2006/relationships" ax:classid="{5512D11C-5CC6-11CF-8D67-00AA00BDCE1D}" ax:persistence="persistStream" r:id="rId1"/>
 </file>
 
 <file path=word/theme/theme1.xml><?xml version="1.0" encoding="utf-8"?>
